--- a/Docs/项目必要文档.docx
+++ b/Docs/项目必要文档.docx
@@ -158,8 +158,6 @@
         </w:rPr>
         <w:t>项目成员</w:t>
       </w:r>
-      <w:bookmarkStart w:id="1" w:name="_GoBack"/>
-      <w:bookmarkEnd w:id="1"/>
     </w:p>
     <w:p>
       <w:pPr>
@@ -572,12 +570,1706 @@
       </w:r>
     </w:p>
     <w:p>
+      <w:pPr>
+        <w:rPr>
+          <w:rFonts w:hint="eastAsia"/>
+        </w:rPr>
+      </w:pPr>
       <w:r>
         <w:rPr>
           <w:rFonts w:hint="eastAsia"/>
         </w:rPr>
         <w:t>4. 进度更新：要求项目成员每周提交工作报告和进度更新，以了解他们在这一周内的工作情况、遇到的问题和取得的进展。</w:t>
       </w:r>
+    </w:p>
+    <w:p>
+      <w:pPr>
+        <w:rPr>
+          <w:rFonts w:hint="eastAsia"/>
+        </w:rPr>
+      </w:pPr>
+    </w:p>
+    <w:p>
+      <w:pPr>
+        <w:rPr>
+          <w:rFonts w:hint="eastAsia"/>
+        </w:rPr>
+      </w:pPr>
+    </w:p>
+    <w:p>
+      <w:pPr>
+        <w:rPr>
+          <w:rFonts w:hint="eastAsia"/>
+        </w:rPr>
+      </w:pPr>
+    </w:p>
+    <w:p>
+      <w:pPr>
+        <w:rPr>
+          <w:rFonts w:hint="eastAsia"/>
+        </w:rPr>
+      </w:pPr>
+    </w:p>
+    <w:p>
+      <w:pPr>
+        <w:rPr>
+          <w:rFonts w:hint="eastAsia"/>
+        </w:rPr>
+      </w:pPr>
+    </w:p>
+    <w:p>
+      <w:pPr>
+        <w:rPr>
+          <w:rFonts w:hint="eastAsia"/>
+        </w:rPr>
+      </w:pPr>
+    </w:p>
+    <w:p>
+      <w:pPr>
+        <w:rPr>
+          <w:rFonts w:hint="eastAsia"/>
+        </w:rPr>
+      </w:pPr>
+    </w:p>
+    <w:p>
+      <w:pPr>
+        <w:ind w:left="432" w:hanging="432"/>
+        <w:jc w:val="center"/>
+        <w:rPr>
+          <w:sz w:val="36"/>
+          <w:szCs w:val="36"/>
+        </w:rPr>
+      </w:pPr>
+      <w:r>
+        <w:rPr>
+          <w:rFonts w:hint="eastAsia"/>
+          <w:sz w:val="36"/>
+          <w:szCs w:val="36"/>
+        </w:rPr>
+        <w:t>项目必要文件清单</w:t>
+      </w:r>
+    </w:p>
+    <w:p>
+      <w:pPr>
+        <w:pStyle w:val="5"/>
+        <w:numPr>
+          <w:ilvl w:val="0"/>
+          <w:numId w:val="1"/>
+        </w:numPr>
+        <w:ind w:firstLineChars="0"/>
+      </w:pPr>
+      <w:r>
+        <w:rPr>
+          <w:rFonts w:hint="eastAsia"/>
+        </w:rPr>
+        <w:t>小组资料及清单</w:t>
+      </w:r>
+      <w:r>
+        <w:t>excel</w:t>
+      </w:r>
+      <w:r>
+        <w:rPr>
+          <w:rFonts w:hint="eastAsia"/>
+        </w:rPr>
+        <w:t>表</w:t>
+      </w:r>
+    </w:p>
+    <w:p>
+      <w:pPr>
+        <w:pStyle w:val="5"/>
+        <w:ind w:left="432" w:firstLine="0" w:firstLineChars="0"/>
+      </w:pPr>
+      <w:r>
+        <w:rPr>
+          <w:rFonts w:hint="eastAsia"/>
+        </w:rPr>
+        <w:t>需要文件。按目录组织、写清小组资料目录结构</w:t>
+      </w:r>
+    </w:p>
+    <w:p>
+      <w:pPr>
+        <w:pStyle w:val="5"/>
+        <w:numPr>
+          <w:ilvl w:val="0"/>
+          <w:numId w:val="1"/>
+        </w:numPr>
+        <w:ind w:firstLineChars="0"/>
+      </w:pPr>
+      <w:r>
+        <w:rPr>
+          <w:rFonts w:hint="eastAsia"/>
+        </w:rPr>
+        <w:t>项目总体描述</w:t>
+      </w:r>
+    </w:p>
+    <w:p>
+      <w:pPr>
+        <w:ind w:firstLine="420" w:firstLineChars="200"/>
+      </w:pPr>
+      <w:r>
+        <w:rPr>
+          <w:rFonts w:hint="eastAsia"/>
+        </w:rPr>
+        <w:t>小组名称</w:t>
+      </w:r>
+    </w:p>
+    <w:p>
+      <w:pPr>
+        <w:ind w:firstLine="420" w:firstLineChars="200"/>
+      </w:pPr>
+      <w:r>
+        <w:rPr>
+          <w:rFonts w:hint="eastAsia"/>
+        </w:rPr>
+        <w:t>高度概括的一段话。（不超过3句话）</w:t>
+      </w:r>
+    </w:p>
+    <w:p>
+      <w:pPr>
+        <w:ind w:firstLine="420" w:firstLineChars="200"/>
+      </w:pPr>
+      <w:r>
+        <w:rPr>
+          <w:rFonts w:hint="eastAsia"/>
+        </w:rPr>
+        <w:t>1、描述清假想用户；</w:t>
+      </w:r>
+    </w:p>
+    <w:p>
+      <w:pPr>
+        <w:ind w:firstLine="420" w:firstLineChars="200"/>
+      </w:pPr>
+      <w:r>
+        <w:t>2</w:t>
+      </w:r>
+      <w:r>
+        <w:rPr>
+          <w:rFonts w:hint="eastAsia"/>
+        </w:rPr>
+        <w:t>、要完成的技术工作目标；</w:t>
+      </w:r>
+    </w:p>
+    <w:p>
+      <w:pPr>
+        <w:ind w:firstLine="420" w:firstLineChars="200"/>
+      </w:pPr>
+      <w:r>
+        <w:t>3</w:t>
+      </w:r>
+      <w:r>
+        <w:rPr>
+          <w:rFonts w:hint="eastAsia"/>
+        </w:rPr>
+        <w:t>、主要子项目。</w:t>
+      </w:r>
+    </w:p>
+    <w:p>
+      <w:pPr>
+        <w:ind w:firstLine="420" w:firstLineChars="200"/>
+        <w:rPr>
+          <w:rFonts w:hint="eastAsia"/>
+        </w:rPr>
+      </w:pPr>
+    </w:p>
+    <w:p>
+      <w:pPr>
+        <w:pStyle w:val="5"/>
+        <w:numPr>
+          <w:ilvl w:val="0"/>
+          <w:numId w:val="1"/>
+        </w:numPr>
+        <w:ind w:firstLineChars="0"/>
+      </w:pPr>
+      <w:r>
+        <w:rPr>
+          <w:rFonts w:hint="eastAsia"/>
+        </w:rPr>
+        <w:t>当前子项目描述</w:t>
+      </w:r>
+    </w:p>
+    <w:p>
+      <w:pPr>
+        <w:pStyle w:val="5"/>
+        <w:ind w:left="432" w:firstLine="0" w:firstLineChars="0"/>
+      </w:pPr>
+      <w:r>
+        <w:rPr>
+          <w:rFonts w:hint="eastAsia"/>
+        </w:rPr>
+        <w:t>高度概括的一段话。（不超过3句话）</w:t>
+      </w:r>
+    </w:p>
+    <w:p>
+      <w:pPr>
+        <w:pStyle w:val="5"/>
+        <w:numPr>
+          <w:ilvl w:val="0"/>
+          <w:numId w:val="1"/>
+        </w:numPr>
+        <w:ind w:firstLineChars="0"/>
+      </w:pPr>
+      <w:r>
+        <w:rPr>
+          <w:rFonts w:hint="eastAsia"/>
+        </w:rPr>
+        <w:t>项目成员</w:t>
+      </w:r>
+    </w:p>
+    <w:p>
+      <w:pPr>
+        <w:pStyle w:val="5"/>
+        <w:ind w:left="432" w:firstLine="0" w:firstLineChars="0"/>
+      </w:pPr>
+      <w:r>
+        <w:rPr>
+          <w:rFonts w:hint="eastAsia"/>
+        </w:rPr>
+        <w:t>按年代可追溯的小组构成。比如</w:t>
+      </w:r>
+    </w:p>
+    <w:p>
+      <w:pPr>
+        <w:pStyle w:val="5"/>
+        <w:ind w:left="432" w:firstLine="0" w:firstLineChars="0"/>
+      </w:pPr>
+      <w:r>
+        <w:rPr>
+          <w:rFonts w:hint="eastAsia"/>
+        </w:rPr>
+        <w:t>2</w:t>
+      </w:r>
+      <w:r>
+        <w:t>025</w:t>
+      </w:r>
+      <w:r>
+        <w:rPr>
+          <w:rFonts w:hint="eastAsia"/>
+        </w:rPr>
+        <w:t>春 小组成员</w:t>
+      </w:r>
+    </w:p>
+    <w:p>
+      <w:pPr>
+        <w:pStyle w:val="5"/>
+        <w:ind w:left="432" w:firstLine="0" w:firstLineChars="0"/>
+      </w:pPr>
+      <w:r>
+        <w:rPr>
+          <w:rFonts w:hint="eastAsia"/>
+        </w:rPr>
+        <w:t>XXXXXXX</w:t>
+      </w:r>
+    </w:p>
+    <w:p>
+      <w:pPr>
+        <w:pStyle w:val="5"/>
+        <w:ind w:left="432" w:firstLine="0" w:firstLineChars="0"/>
+      </w:pPr>
+      <w:r>
+        <w:rPr>
+          <w:rFonts w:hint="eastAsia"/>
+        </w:rPr>
+        <w:t>2</w:t>
+      </w:r>
+      <w:r>
+        <w:t>024</w:t>
+      </w:r>
+      <w:r>
+        <w:rPr>
+          <w:rFonts w:hint="eastAsia"/>
+        </w:rPr>
+        <w:t>秋 小组成员</w:t>
+      </w:r>
+    </w:p>
+    <w:p>
+      <w:pPr>
+        <w:pStyle w:val="5"/>
+        <w:ind w:left="432" w:firstLine="0" w:firstLineChars="0"/>
+      </w:pPr>
+      <w:r>
+        <w:rPr>
+          <w:rFonts w:hint="eastAsia"/>
+        </w:rPr>
+        <w:t>XXXXXX</w:t>
+      </w:r>
+    </w:p>
+    <w:p>
+      <w:pPr>
+        <w:pStyle w:val="5"/>
+        <w:ind w:left="432" w:firstLine="0" w:firstLineChars="0"/>
+      </w:pPr>
+      <w:r>
+        <w:rPr>
+          <w:rFonts w:hint="eastAsia"/>
+        </w:rPr>
+        <w:t>2</w:t>
+      </w:r>
+      <w:r>
+        <w:t>023</w:t>
+      </w:r>
+      <w:r>
+        <w:rPr>
+          <w:rFonts w:hint="eastAsia"/>
+        </w:rPr>
+        <w:t>春 小组成员</w:t>
+      </w:r>
+    </w:p>
+    <w:p>
+      <w:pPr>
+        <w:pStyle w:val="5"/>
+        <w:ind w:left="432" w:firstLine="0" w:firstLineChars="0"/>
+      </w:pPr>
+      <w:r>
+        <w:rPr>
+          <w:rFonts w:hint="eastAsia"/>
+        </w:rPr>
+        <w:t>XXXXXXXX</w:t>
+      </w:r>
+    </w:p>
+    <w:p>
+      <w:pPr>
+        <w:pStyle w:val="5"/>
+        <w:numPr>
+          <w:ilvl w:val="0"/>
+          <w:numId w:val="1"/>
+        </w:numPr>
+        <w:ind w:firstLineChars="0"/>
+      </w:pPr>
+      <w:r>
+        <w:rPr>
+          <w:rFonts w:hint="eastAsia"/>
+        </w:rPr>
+        <w:t>思维导图</w:t>
+      </w:r>
+    </w:p>
+    <w:p>
+      <w:pPr>
+        <w:pStyle w:val="5"/>
+        <w:ind w:left="432" w:firstLine="0" w:firstLineChars="0"/>
+      </w:pPr>
+      <w:bookmarkStart w:id="1" w:name="_Hlk193229491"/>
+      <w:r>
+        <w:rPr>
+          <w:rFonts w:hint="eastAsia"/>
+        </w:rPr>
+        <w:t>格式统一到亿图脑图MindMaster https://www.edrawsoft.cn/download/</w:t>
+      </w:r>
+    </w:p>
+    <w:bookmarkEnd w:id="1"/>
+    <w:p>
+      <w:pPr>
+        <w:pStyle w:val="5"/>
+        <w:ind w:left="432" w:firstLine="0" w:firstLineChars="0"/>
+      </w:pPr>
+      <w:r>
+        <w:rPr>
+          <w:rFonts w:hint="eastAsia"/>
+        </w:rPr>
+        <w:t>要细化到能够分配任务。</w:t>
+      </w:r>
+    </w:p>
+    <w:p>
+      <w:pPr>
+        <w:pStyle w:val="5"/>
+        <w:ind w:left="432" w:firstLine="0" w:firstLineChars="0"/>
+      </w:pPr>
+      <w:r>
+        <w:rPr>
+          <w:rFonts w:hint="eastAsia"/>
+        </w:rPr>
+        <w:t>需要系列文件。</w:t>
+      </w:r>
+    </w:p>
+    <w:p>
+      <w:pPr>
+        <w:pStyle w:val="5"/>
+        <w:ind w:left="432" w:firstLine="0" w:firstLineChars="0"/>
+      </w:pPr>
+      <w:r>
+        <w:drawing>
+          <wp:inline distT="0" distB="0" distL="0" distR="0">
+            <wp:extent cx="5274310" cy="1970405"/>
+            <wp:effectExtent l="0" t="0" r="8890" b="10795"/>
+            <wp:docPr id="6" name="图片 6"/>
+            <wp:cNvGraphicFramePr>
+              <a:graphicFrameLocks xmlns:a="http://schemas.openxmlformats.org/drawingml/2006/main" noChangeAspect="1"/>
+            </wp:cNvGraphicFramePr>
+            <a:graphic xmlns:a="http://schemas.openxmlformats.org/drawingml/2006/main">
+              <a:graphicData uri="http://schemas.openxmlformats.org/drawingml/2006/picture">
+                <pic:pic xmlns:pic="http://schemas.openxmlformats.org/drawingml/2006/picture">
+                  <pic:nvPicPr>
+                    <pic:cNvPr id="6" name="图片 6"/>
+                    <pic:cNvPicPr>
+                      <a:picLocks noChangeAspect="1" noChangeArrowheads="1"/>
+                    </pic:cNvPicPr>
+                  </pic:nvPicPr>
+                  <pic:blipFill>
+                    <a:blip r:embed="rId6" cstate="print">
+                      <a:extLst>
+                        <a:ext uri="{28A0092B-C50C-407E-A947-70E740481C1C}">
+                          <a14:useLocalDpi xmlns:a14="http://schemas.microsoft.com/office/drawing/2010/main" val="0"/>
+                        </a:ext>
+                      </a:extLst>
+                    </a:blip>
+                    <a:srcRect/>
+                    <a:stretch>
+                      <a:fillRect/>
+                    </a:stretch>
+                  </pic:blipFill>
+                  <pic:spPr>
+                    <a:xfrm>
+                      <a:off x="0" y="0"/>
+                      <a:ext cx="5274310" cy="1970405"/>
+                    </a:xfrm>
+                    <a:prstGeom prst="rect">
+                      <a:avLst/>
+                    </a:prstGeom>
+                    <a:noFill/>
+                    <a:ln>
+                      <a:noFill/>
+                    </a:ln>
+                  </pic:spPr>
+                </pic:pic>
+              </a:graphicData>
+            </a:graphic>
+          </wp:inline>
+        </w:drawing>
+      </w:r>
+    </w:p>
+    <w:p>
+      <w:pPr>
+        <w:pStyle w:val="5"/>
+        <w:ind w:left="432" w:firstLine="0" w:firstLineChars="0"/>
+      </w:pPr>
+      <w:r>
+        <w:rPr>
+          <w:rFonts w:hint="eastAsia"/>
+        </w:rPr>
+        <w:t>新加坡理工学院的科研（举例）</w:t>
+      </w:r>
+    </w:p>
+    <w:p>
+      <w:pPr>
+        <w:pStyle w:val="5"/>
+        <w:ind w:left="432" w:firstLine="0" w:firstLineChars="0"/>
+      </w:pPr>
+    </w:p>
+    <w:p>
+      <w:pPr>
+        <w:pStyle w:val="5"/>
+        <w:numPr>
+          <w:ilvl w:val="0"/>
+          <w:numId w:val="1"/>
+        </w:numPr>
+        <w:ind w:firstLineChars="0"/>
+      </w:pPr>
+      <w:r>
+        <w:rPr>
+          <w:rFonts w:hint="eastAsia"/>
+        </w:rPr>
+        <w:t>工作分解结构WBS</w:t>
+      </w:r>
+    </w:p>
+    <w:p>
+      <w:r>
+        <w:rPr>
+          <w:rFonts w:hint="eastAsia"/>
+        </w:rPr>
+        <w:t>需要文件</w:t>
+      </w:r>
+    </w:p>
+    <w:p>
+      <w:pPr>
+        <w:pStyle w:val="5"/>
+        <w:numPr>
+          <w:ilvl w:val="0"/>
+          <w:numId w:val="1"/>
+        </w:numPr>
+        <w:ind w:firstLineChars="0"/>
+      </w:pPr>
+      <w:r>
+        <w:rPr>
+          <w:rFonts w:hint="eastAsia"/>
+        </w:rPr>
+        <w:t>W</w:t>
+      </w:r>
+      <w:r>
+        <w:t>BS</w:t>
+      </w:r>
+      <w:r>
+        <w:rPr>
+          <w:rFonts w:hint="eastAsia"/>
+        </w:rPr>
+        <w:t>词典</w:t>
+      </w:r>
+    </w:p>
+    <w:p>
+      <w:pPr>
+        <w:pStyle w:val="5"/>
+        <w:ind w:left="432" w:firstLine="0" w:firstLineChars="0"/>
+        <w:rPr>
+          <w:rFonts w:hint="eastAsia"/>
+        </w:rPr>
+      </w:pPr>
+      <w:r>
+        <w:rPr>
+          <w:rFonts w:hint="eastAsia"/>
+        </w:rPr>
+        <w:t>需要文件</w:t>
+      </w:r>
+    </w:p>
+    <w:p>
+      <w:pPr>
+        <w:pStyle w:val="5"/>
+        <w:numPr>
+          <w:ilvl w:val="0"/>
+          <w:numId w:val="1"/>
+        </w:numPr>
+        <w:ind w:firstLineChars="0"/>
+      </w:pPr>
+      <w:r>
+        <w:rPr>
+          <w:rFonts w:hint="eastAsia"/>
+        </w:rPr>
+        <w:t>项目的系列草图（总体、子项目）</w:t>
+      </w:r>
+    </w:p>
+    <w:p>
+      <w:r>
+        <w:rPr>
+          <w:rFonts w:hint="eastAsia"/>
+        </w:rPr>
+        <w:t xml:space="preserve">格式统一到OFFICE VISIO2024 </w:t>
+      </w:r>
+      <w:r>
+        <w:t xml:space="preserve"> </w:t>
+      </w:r>
+      <w:r>
+        <w:rPr>
+          <w:rFonts w:hint="eastAsia"/>
+        </w:rPr>
+        <w:t xml:space="preserve">二工大正版计划 </w:t>
+      </w:r>
+      <w:r>
+        <w:t xml:space="preserve"> https://zbsoftware.sspu.edu.cn/</w:t>
+      </w:r>
+    </w:p>
+    <w:p>
+      <w:r>
+        <w:rPr>
+          <w:rFonts w:hint="eastAsia"/>
+        </w:rPr>
+        <w:t>或者</w:t>
+      </w:r>
+    </w:p>
+    <w:p>
+      <w:r>
+        <w:rPr>
+          <w:rFonts w:hint="eastAsia"/>
+        </w:rPr>
+        <w:t>格式统一到亿图图示EdrawMax 下载地址：https://www.edrawsoft.cn/download/</w:t>
+      </w:r>
+    </w:p>
+    <w:p/>
+    <w:p>
+      <w:pPr>
+        <w:spacing w:line="360" w:lineRule="auto"/>
+        <w:jc w:val="center"/>
+        <w:rPr>
+          <w:rFonts w:ascii="宋体" w:hAnsi="宋体" w:eastAsia="宋体" w:cs="Times New Roman"/>
+          <w:color w:val="000000"/>
+          <w:sz w:val="24"/>
+        </w:rPr>
+      </w:pPr>
+      <w:r>
+        <w:rPr>
+          <w:rFonts w:ascii="宋体" w:hAnsi="宋体" w:eastAsia="宋体"/>
+          <w:color w:val="000000"/>
+          <w:sz w:val="24"/>
+        </w:rPr>
+        <w:drawing>
+          <wp:inline distT="0" distB="0" distL="0" distR="0">
+            <wp:extent cx="3945255" cy="2573655"/>
+            <wp:effectExtent l="0" t="0" r="4445" b="4445"/>
+            <wp:docPr id="4" name="图片 4"/>
+            <wp:cNvGraphicFramePr>
+              <a:graphicFrameLocks xmlns:a="http://schemas.openxmlformats.org/drawingml/2006/main" noChangeAspect="1"/>
+            </wp:cNvGraphicFramePr>
+            <a:graphic xmlns:a="http://schemas.openxmlformats.org/drawingml/2006/main">
+              <a:graphicData uri="http://schemas.openxmlformats.org/drawingml/2006/picture">
+                <pic:pic xmlns:pic="http://schemas.openxmlformats.org/drawingml/2006/picture">
+                  <pic:nvPicPr>
+                    <pic:cNvPr id="4" name="图片 4"/>
+                    <pic:cNvPicPr>
+                      <a:picLocks noChangeAspect="1" noChangeArrowheads="1"/>
+                    </pic:cNvPicPr>
+                  </pic:nvPicPr>
+                  <pic:blipFill>
+                    <a:blip r:embed="rId7">
+                      <a:extLst>
+                        <a:ext uri="{28A0092B-C50C-407E-A947-70E740481C1C}">
+                          <a14:useLocalDpi xmlns:a14="http://schemas.microsoft.com/office/drawing/2010/main" val="0"/>
+                        </a:ext>
+                      </a:extLst>
+                    </a:blip>
+                    <a:srcRect/>
+                    <a:stretch>
+                      <a:fillRect/>
+                    </a:stretch>
+                  </pic:blipFill>
+                  <pic:spPr>
+                    <a:xfrm>
+                      <a:off x="0" y="0"/>
+                      <a:ext cx="3945255" cy="2573655"/>
+                    </a:xfrm>
+                    <a:prstGeom prst="rect">
+                      <a:avLst/>
+                    </a:prstGeom>
+                    <a:noFill/>
+                    <a:ln>
+                      <a:noFill/>
+                    </a:ln>
+                  </pic:spPr>
+                </pic:pic>
+              </a:graphicData>
+            </a:graphic>
+          </wp:inline>
+        </w:drawing>
+      </w:r>
+    </w:p>
+    <w:p>
+      <w:pPr>
+        <w:autoSpaceDE w:val="0"/>
+        <w:autoSpaceDN w:val="0"/>
+        <w:adjustRightInd w:val="0"/>
+        <w:spacing w:line="285" w:lineRule="auto"/>
+        <w:jc w:val="center"/>
+        <w:rPr>
+          <w:rFonts w:ascii="宋体" w:hAnsi="宋体" w:eastAsia="宋体"/>
+          <w:bCs/>
+          <w:color w:val="99CC00"/>
+          <w:szCs w:val="21"/>
+        </w:rPr>
+      </w:pPr>
+      <w:r>
+        <w:rPr>
+          <w:rFonts w:hint="eastAsia" w:ascii="宋体" w:hAnsi="宋体" w:eastAsia="宋体"/>
+          <w:bCs/>
+          <w:color w:val="99CC00"/>
+          <w:szCs w:val="21"/>
+        </w:rPr>
+        <w:t>图3 地面烈度计布放（举例）</w:t>
+      </w:r>
+    </w:p>
+    <w:p/>
+    <w:p>
+      <w:pPr>
+        <w:spacing w:line="360" w:lineRule="auto"/>
+        <w:jc w:val="center"/>
+        <w:rPr>
+          <w:rFonts w:ascii="宋体" w:hAnsi="宋体" w:eastAsia="宋体" w:cs="Times New Roman"/>
+          <w:color w:val="000000"/>
+          <w:sz w:val="24"/>
+        </w:rPr>
+      </w:pPr>
+      <w:r>
+        <w:rPr>
+          <w:rFonts w:ascii="宋体" w:hAnsi="宋体" w:eastAsia="宋体" w:cs="Times New Roman"/>
+          <w:color w:val="000000"/>
+          <w:sz w:val="24"/>
+        </w:rPr>
+        <w:drawing>
+          <wp:inline distT="0" distB="0" distL="0" distR="0">
+            <wp:extent cx="5044440" cy="2764155"/>
+            <wp:effectExtent l="0" t="0" r="10160" b="4445"/>
+            <wp:docPr id="5" name="图片 5"/>
+            <wp:cNvGraphicFramePr>
+              <a:graphicFrameLocks xmlns:a="http://schemas.openxmlformats.org/drawingml/2006/main" noChangeAspect="1"/>
+            </wp:cNvGraphicFramePr>
+            <a:graphic xmlns:a="http://schemas.openxmlformats.org/drawingml/2006/main">
+              <a:graphicData uri="http://schemas.openxmlformats.org/drawingml/2006/picture">
+                <pic:pic xmlns:pic="http://schemas.openxmlformats.org/drawingml/2006/picture">
+                  <pic:nvPicPr>
+                    <pic:cNvPr id="5" name="图片 5"/>
+                    <pic:cNvPicPr>
+                      <a:picLocks noChangeAspect="1" noChangeArrowheads="1"/>
+                    </pic:cNvPicPr>
+                  </pic:nvPicPr>
+                  <pic:blipFill>
+                    <a:blip r:embed="rId8">
+                      <a:extLst>
+                        <a:ext uri="{28A0092B-C50C-407E-A947-70E740481C1C}">
+                          <a14:useLocalDpi xmlns:a14="http://schemas.microsoft.com/office/drawing/2010/main" val="0"/>
+                        </a:ext>
+                      </a:extLst>
+                    </a:blip>
+                    <a:srcRect/>
+                    <a:stretch>
+                      <a:fillRect/>
+                    </a:stretch>
+                  </pic:blipFill>
+                  <pic:spPr>
+                    <a:xfrm>
+                      <a:off x="0" y="0"/>
+                      <a:ext cx="5050587" cy="2767366"/>
+                    </a:xfrm>
+                    <a:prstGeom prst="rect">
+                      <a:avLst/>
+                    </a:prstGeom>
+                    <a:noFill/>
+                    <a:ln>
+                      <a:noFill/>
+                    </a:ln>
+                  </pic:spPr>
+                </pic:pic>
+              </a:graphicData>
+            </a:graphic>
+          </wp:inline>
+        </w:drawing>
+      </w:r>
+    </w:p>
+    <w:p>
+      <w:pPr>
+        <w:autoSpaceDE w:val="0"/>
+        <w:autoSpaceDN w:val="0"/>
+        <w:adjustRightInd w:val="0"/>
+        <w:spacing w:line="285" w:lineRule="auto"/>
+        <w:jc w:val="center"/>
+        <w:rPr>
+          <w:rFonts w:ascii="宋体" w:hAnsi="宋体" w:eastAsia="宋体" w:cs="Times New Roman"/>
+          <w:bCs/>
+          <w:color w:val="99CC00"/>
+          <w:szCs w:val="21"/>
+        </w:rPr>
+      </w:pPr>
+      <w:r>
+        <w:rPr>
+          <w:rFonts w:hint="eastAsia" w:ascii="宋体" w:hAnsi="宋体" w:eastAsia="宋体" w:cs="Times New Roman"/>
+          <w:bCs/>
+          <w:color w:val="99CC00"/>
+          <w:szCs w:val="21"/>
+        </w:rPr>
+        <w:t>图4 地面烈度计网逻辑结构图（举例）</w:t>
+      </w:r>
+    </w:p>
+    <w:p/>
+    <w:p>
+      <w:pPr>
+        <w:pStyle w:val="5"/>
+        <w:numPr>
+          <w:ilvl w:val="0"/>
+          <w:numId w:val="1"/>
+        </w:numPr>
+        <w:ind w:firstLineChars="0"/>
+      </w:pPr>
+      <w:r>
+        <w:rPr>
+          <w:rFonts w:hint="eastAsia"/>
+        </w:rPr>
+        <w:t>项目组成图</w:t>
+      </w:r>
+    </w:p>
+    <w:p>
+      <w:pPr>
+        <w:pStyle w:val="5"/>
+        <w:ind w:left="432" w:firstLine="0" w:firstLineChars="0"/>
+      </w:pPr>
+      <w:r>
+        <w:rPr>
+          <w:rFonts w:hint="eastAsia"/>
+        </w:rPr>
+        <w:t>需要文件。</w:t>
+      </w:r>
+    </w:p>
+    <w:p>
+      <w:pPr>
+        <w:pStyle w:val="5"/>
+        <w:ind w:left="432" w:firstLine="0" w:firstLineChars="0"/>
+      </w:pPr>
+      <w:r>
+        <w:rPr>
+          <w:rFonts w:hint="eastAsia"/>
+        </w:rPr>
+        <w:t>格式统一到亿图脑图MindMaster 下载地址：https://www.edrawsoft.cn/download/</w:t>
+      </w:r>
+    </w:p>
+    <w:p>
+      <w:pPr>
+        <w:pStyle w:val="5"/>
+        <w:ind w:left="432" w:firstLine="0" w:firstLineChars="0"/>
+      </w:pPr>
+      <w:r>
+        <w:rPr>
+          <w:rFonts w:hint="eastAsia"/>
+        </w:rPr>
+        <w:t>新建 思维导图 选 布局 中的 组织结构模板</w:t>
+      </w:r>
+    </w:p>
+    <w:p>
+      <w:pPr>
+        <w:pStyle w:val="5"/>
+        <w:ind w:left="432" w:firstLine="0" w:firstLineChars="0"/>
+      </w:pPr>
+      <w:r>
+        <w:drawing>
+          <wp:inline distT="0" distB="0" distL="0" distR="0">
+            <wp:extent cx="5274310" cy="1961515"/>
+            <wp:effectExtent l="0" t="0" r="8890" b="6985"/>
+            <wp:docPr id="2" name="图片 2"/>
+            <wp:cNvGraphicFramePr>
+              <a:graphicFrameLocks xmlns:a="http://schemas.openxmlformats.org/drawingml/2006/main" noChangeAspect="1"/>
+            </wp:cNvGraphicFramePr>
+            <a:graphic xmlns:a="http://schemas.openxmlformats.org/drawingml/2006/main">
+              <a:graphicData uri="http://schemas.openxmlformats.org/drawingml/2006/picture">
+                <pic:pic xmlns:pic="http://schemas.openxmlformats.org/drawingml/2006/picture">
+                  <pic:nvPicPr>
+                    <pic:cNvPr id="2" name="图片 2"/>
+                    <pic:cNvPicPr>
+                      <a:picLocks noChangeAspect="1"/>
+                    </pic:cNvPicPr>
+                  </pic:nvPicPr>
+                  <pic:blipFill>
+                    <a:blip r:embed="rId9"/>
+                    <a:stretch>
+                      <a:fillRect/>
+                    </a:stretch>
+                  </pic:blipFill>
+                  <pic:spPr>
+                    <a:xfrm>
+                      <a:off x="0" y="0"/>
+                      <a:ext cx="5274310" cy="1961515"/>
+                    </a:xfrm>
+                    <a:prstGeom prst="rect">
+                      <a:avLst/>
+                    </a:prstGeom>
+                  </pic:spPr>
+                </pic:pic>
+              </a:graphicData>
+            </a:graphic>
+          </wp:inline>
+        </w:drawing>
+      </w:r>
+    </w:p>
+    <w:p>
+      <w:r>
+        <w:drawing>
+          <wp:inline distT="0" distB="0" distL="0" distR="0">
+            <wp:extent cx="6228715" cy="3847465"/>
+            <wp:effectExtent l="0" t="0" r="6985" b="635"/>
+            <wp:docPr id="1" name="图片 1"/>
+            <wp:cNvGraphicFramePr>
+              <a:graphicFrameLocks xmlns:a="http://schemas.openxmlformats.org/drawingml/2006/main" noChangeAspect="1"/>
+            </wp:cNvGraphicFramePr>
+            <a:graphic xmlns:a="http://schemas.openxmlformats.org/drawingml/2006/main">
+              <a:graphicData uri="http://schemas.openxmlformats.org/drawingml/2006/picture">
+                <pic:pic xmlns:pic="http://schemas.openxmlformats.org/drawingml/2006/picture">
+                  <pic:nvPicPr>
+                    <pic:cNvPr id="1" name="图片 1"/>
+                    <pic:cNvPicPr>
+                      <a:picLocks noChangeAspect="1" noChangeArrowheads="1"/>
+                    </pic:cNvPicPr>
+                  </pic:nvPicPr>
+                  <pic:blipFill>
+                    <a:blip r:embed="rId10">
+                      <a:extLst>
+                        <a:ext uri="{28A0092B-C50C-407E-A947-70E740481C1C}">
+                          <a14:useLocalDpi xmlns:a14="http://schemas.microsoft.com/office/drawing/2010/main" val="0"/>
+                        </a:ext>
+                      </a:extLst>
+                    </a:blip>
+                    <a:srcRect/>
+                    <a:stretch>
+                      <a:fillRect/>
+                    </a:stretch>
+                  </pic:blipFill>
+                  <pic:spPr>
+                    <a:xfrm>
+                      <a:off x="0" y="0"/>
+                      <a:ext cx="6228715" cy="3847465"/>
+                    </a:xfrm>
+                    <a:prstGeom prst="rect">
+                      <a:avLst/>
+                    </a:prstGeom>
+                    <a:noFill/>
+                  </pic:spPr>
+                </pic:pic>
+              </a:graphicData>
+            </a:graphic>
+          </wp:inline>
+        </w:drawing>
+      </w:r>
+    </w:p>
+    <w:p>
+      <w:pPr>
+        <w:jc w:val="center"/>
+      </w:pPr>
+      <w:r>
+        <w:rPr>
+          <w:rFonts w:hint="eastAsia"/>
+        </w:rPr>
+        <w:t>图1 地震灾害损失快速评估应用示范系统组成结构图 （举例）</w:t>
+      </w:r>
+    </w:p>
+    <w:p>
+      <w:pPr>
+        <w:pStyle w:val="5"/>
+        <w:numPr>
+          <w:ilvl w:val="0"/>
+          <w:numId w:val="1"/>
+        </w:numPr>
+        <w:ind w:firstLineChars="0"/>
+      </w:pPr>
+      <w:r>
+        <w:rPr>
+          <w:rFonts w:hint="eastAsia"/>
+        </w:rPr>
+        <w:t>体系结构图</w:t>
+      </w:r>
+    </w:p>
+    <w:p>
+      <w:pPr>
+        <w:pStyle w:val="5"/>
+      </w:pPr>
+      <w:bookmarkStart w:id="2" w:name="_Hlk193230076"/>
+      <w:r>
+        <w:rPr>
+          <w:rFonts w:hint="eastAsia"/>
+        </w:rPr>
+        <w:t>需要文件。</w:t>
+      </w:r>
+    </w:p>
+    <w:bookmarkEnd w:id="2"/>
+    <w:p>
+      <w:r>
+        <w:rPr>
+          <w:rFonts w:hint="eastAsia"/>
+        </w:rPr>
+        <w:t xml:space="preserve">格式统一到OFFICE VISIO2024 </w:t>
+      </w:r>
+      <w:r>
+        <w:t xml:space="preserve"> </w:t>
+      </w:r>
+      <w:r>
+        <w:rPr>
+          <w:rFonts w:hint="eastAsia"/>
+        </w:rPr>
+        <w:t xml:space="preserve">二工大正版计划 </w:t>
+      </w:r>
+      <w:r>
+        <w:t xml:space="preserve"> https://zbsoftware.sspu.edu.cn/</w:t>
+      </w:r>
+    </w:p>
+    <w:p>
+      <w:r>
+        <w:rPr>
+          <w:rFonts w:hint="eastAsia"/>
+        </w:rPr>
+        <w:t>或者</w:t>
+      </w:r>
+    </w:p>
+    <w:p>
+      <w:r>
+        <w:rPr>
+          <w:rFonts w:hint="eastAsia"/>
+        </w:rPr>
+        <w:t>格式统一到亿图图示EdrawMax 下载地址：https://www.edrawsoft.cn/download/</w:t>
+      </w:r>
+    </w:p>
+    <w:p>
+      <w:pPr>
+        <w:pStyle w:val="5"/>
+      </w:pPr>
+    </w:p>
+    <w:p>
+      <w:pPr>
+        <w:pStyle w:val="5"/>
+      </w:pPr>
+      <w:r>
+        <w:drawing>
+          <wp:inline distT="0" distB="0" distL="0" distR="0">
+            <wp:extent cx="5280025" cy="2882900"/>
+            <wp:effectExtent l="0" t="0" r="3175" b="0"/>
+            <wp:docPr id="3" name="图片 3"/>
+            <wp:cNvGraphicFramePr>
+              <a:graphicFrameLocks xmlns:a="http://schemas.openxmlformats.org/drawingml/2006/main" noChangeAspect="1"/>
+            </wp:cNvGraphicFramePr>
+            <a:graphic xmlns:a="http://schemas.openxmlformats.org/drawingml/2006/main">
+              <a:graphicData uri="http://schemas.openxmlformats.org/drawingml/2006/picture">
+                <pic:pic xmlns:pic="http://schemas.openxmlformats.org/drawingml/2006/picture">
+                  <pic:nvPicPr>
+                    <pic:cNvPr id="3" name="图片 3"/>
+                    <pic:cNvPicPr>
+                      <a:picLocks noChangeAspect="1" noChangeArrowheads="1"/>
+                    </pic:cNvPicPr>
+                  </pic:nvPicPr>
+                  <pic:blipFill>
+                    <a:blip r:embed="rId11">
+                      <a:extLst>
+                        <a:ext uri="{28A0092B-C50C-407E-A947-70E740481C1C}">
+                          <a14:useLocalDpi xmlns:a14="http://schemas.microsoft.com/office/drawing/2010/main" val="0"/>
+                        </a:ext>
+                      </a:extLst>
+                    </a:blip>
+                    <a:srcRect/>
+                    <a:stretch>
+                      <a:fillRect/>
+                    </a:stretch>
+                  </pic:blipFill>
+                  <pic:spPr>
+                    <a:xfrm>
+                      <a:off x="0" y="0"/>
+                      <a:ext cx="5292149" cy="2889812"/>
+                    </a:xfrm>
+                    <a:prstGeom prst="rect">
+                      <a:avLst/>
+                    </a:prstGeom>
+                    <a:noFill/>
+                  </pic:spPr>
+                </pic:pic>
+              </a:graphicData>
+            </a:graphic>
+          </wp:inline>
+        </w:drawing>
+      </w:r>
+    </w:p>
+    <w:p>
+      <w:pPr>
+        <w:pStyle w:val="5"/>
+      </w:pPr>
+      <w:r>
+        <w:rPr>
+          <w:rFonts w:hint="eastAsia"/>
+        </w:rPr>
+        <w:t>图2 地震灾害损失快速评估应用示范系统体系结构图（举例）</w:t>
+      </w:r>
+    </w:p>
+    <w:p>
+      <w:pPr>
+        <w:pStyle w:val="5"/>
+      </w:pPr>
+    </w:p>
+    <w:p>
+      <w:pPr>
+        <w:pStyle w:val="5"/>
+        <w:numPr>
+          <w:ilvl w:val="0"/>
+          <w:numId w:val="1"/>
+        </w:numPr>
+        <w:ind w:firstLineChars="0"/>
+      </w:pPr>
+      <w:r>
+        <w:rPr>
+          <w:rFonts w:hint="eastAsia"/>
+        </w:rPr>
+        <w:t>项目代办事项</w:t>
+      </w:r>
+    </w:p>
+    <w:p>
+      <w:pPr>
+        <w:pStyle w:val="5"/>
+        <w:ind w:left="432" w:firstLine="0" w:firstLineChars="0"/>
+      </w:pPr>
+      <w:r>
+        <w:rPr>
+          <w:rFonts w:hint="eastAsia"/>
+        </w:rPr>
+        <w:t>需要文件。统一到</w:t>
+      </w:r>
+      <w:r>
+        <w:t>W</w:t>
+      </w:r>
+      <w:r>
+        <w:rPr>
+          <w:rFonts w:hint="eastAsia"/>
+        </w:rPr>
+        <w:t>or</w:t>
+      </w:r>
+      <w:r>
+        <w:t>d</w:t>
+      </w:r>
+      <w:r>
+        <w:rPr>
+          <w:rFonts w:hint="eastAsia"/>
+        </w:rPr>
+        <w:t>的</w:t>
+      </w:r>
+      <w:r>
+        <w:t>docx</w:t>
+      </w:r>
+      <w:r>
+        <w:rPr>
+          <w:rFonts w:hint="eastAsia"/>
+        </w:rPr>
+        <w:t>格式。</w:t>
+      </w:r>
+    </w:p>
+    <w:p>
+      <w:pPr>
+        <w:pStyle w:val="5"/>
+        <w:ind w:left="432" w:firstLine="0" w:firstLineChars="0"/>
+      </w:pPr>
+      <w:r>
+        <w:rPr>
+          <w:rFonts w:hint="eastAsia"/>
+        </w:rPr>
+        <w:t>按当前紧迫性排序的与项目有关的全部工作</w:t>
+      </w:r>
+    </w:p>
+    <w:p>
+      <w:pPr>
+        <w:widowControl/>
+        <w:jc w:val="left"/>
+      </w:pPr>
+      <w:r>
+        <w:br w:type="page"/>
+      </w:r>
+    </w:p>
+    <w:p>
+      <w:pPr>
+        <w:pStyle w:val="5"/>
+        <w:ind w:left="432" w:firstLine="0" w:firstLineChars="0"/>
+      </w:pPr>
+    </w:p>
+    <w:tbl>
+      <w:tblPr>
+        <w:tblStyle w:val="3"/>
+        <w:tblW w:w="9000" w:type="dxa"/>
+        <w:tblInd w:w="0" w:type="dxa"/>
+        <w:tblLayout w:type="autofit"/>
+        <w:tblCellMar>
+          <w:top w:w="0" w:type="dxa"/>
+          <w:left w:w="0" w:type="dxa"/>
+          <w:bottom w:w="0" w:type="dxa"/>
+          <w:right w:w="0" w:type="dxa"/>
+        </w:tblCellMar>
+      </w:tblPr>
+      <w:tblGrid>
+        <w:gridCol w:w="4040"/>
+        <w:gridCol w:w="4960"/>
+      </w:tblGrid>
+      <w:tr>
+        <w:tblPrEx>
+          <w:tblCellMar>
+            <w:top w:w="0" w:type="dxa"/>
+            <w:left w:w="0" w:type="dxa"/>
+            <w:bottom w:w="0" w:type="dxa"/>
+            <w:right w:w="0" w:type="dxa"/>
+          </w:tblCellMar>
+        </w:tblPrEx>
+        <w:trPr>
+          <w:trHeight w:val="382" w:hRule="atLeast"/>
+        </w:trPr>
+        <w:tc>
+          <w:tcPr>
+            <w:tcW w:w="4040" w:type="dxa"/>
+            <w:tcBorders>
+              <w:top w:val="single" w:color="000000" w:sz="8" w:space="0"/>
+              <w:left w:val="single" w:color="000000" w:sz="8" w:space="0"/>
+              <w:bottom w:val="single" w:color="000000" w:sz="8" w:space="0"/>
+              <w:right w:val="single" w:color="000000" w:sz="8" w:space="0"/>
+            </w:tcBorders>
+            <w:shd w:val="clear" w:color="auto" w:fill="auto"/>
+            <w:tcMar>
+              <w:top w:w="15" w:type="dxa"/>
+              <w:left w:w="90" w:type="dxa"/>
+              <w:bottom w:w="0" w:type="dxa"/>
+              <w:right w:w="90" w:type="dxa"/>
+            </w:tcMar>
+          </w:tcPr>
+          <w:p>
+            <w:pPr>
+              <w:pStyle w:val="5"/>
+              <w:ind w:left="432" w:firstLine="422"/>
+            </w:pPr>
+            <w:r>
+              <w:rPr>
+                <w:rFonts w:hint="eastAsia"/>
+                <w:b/>
+                <w:bCs/>
+              </w:rPr>
+              <w:t>项目待办事项</w:t>
+            </w:r>
+          </w:p>
+        </w:tc>
+        <w:tc>
+          <w:tcPr>
+            <w:tcW w:w="4960" w:type="dxa"/>
+            <w:tcBorders>
+              <w:top w:val="single" w:color="000000" w:sz="8" w:space="0"/>
+              <w:left w:val="single" w:color="000000" w:sz="8" w:space="0"/>
+              <w:bottom w:val="single" w:color="000000" w:sz="8" w:space="0"/>
+              <w:right w:val="single" w:color="000000" w:sz="8" w:space="0"/>
+            </w:tcBorders>
+            <w:shd w:val="clear" w:color="auto" w:fill="auto"/>
+            <w:tcMar>
+              <w:top w:w="15" w:type="dxa"/>
+              <w:left w:w="90" w:type="dxa"/>
+              <w:bottom w:w="0" w:type="dxa"/>
+              <w:right w:w="90" w:type="dxa"/>
+            </w:tcMar>
+          </w:tcPr>
+          <w:p>
+            <w:pPr>
+              <w:pStyle w:val="5"/>
+              <w:ind w:left="432" w:firstLine="422"/>
+            </w:pPr>
+            <w:r>
+              <w:rPr>
+                <w:rFonts w:hint="eastAsia"/>
+                <w:b/>
+                <w:bCs/>
+              </w:rPr>
+              <w:t>冲剌待办事项</w:t>
+            </w:r>
+          </w:p>
+        </w:tc>
+      </w:tr>
+      <w:tr>
+        <w:tblPrEx>
+          <w:tblCellMar>
+            <w:top w:w="0" w:type="dxa"/>
+            <w:left w:w="0" w:type="dxa"/>
+            <w:bottom w:w="0" w:type="dxa"/>
+            <w:right w:w="0" w:type="dxa"/>
+          </w:tblCellMar>
+        </w:tblPrEx>
+        <w:trPr>
+          <w:trHeight w:val="9825" w:hRule="atLeast"/>
+        </w:trPr>
+        <w:tc>
+          <w:tcPr>
+            <w:tcW w:w="4040" w:type="dxa"/>
+            <w:tcBorders>
+              <w:top w:val="single" w:color="000000" w:sz="8" w:space="0"/>
+              <w:left w:val="single" w:color="000000" w:sz="8" w:space="0"/>
+              <w:bottom w:val="single" w:color="000000" w:sz="8" w:space="0"/>
+              <w:right w:val="single" w:color="000000" w:sz="8" w:space="0"/>
+            </w:tcBorders>
+            <w:shd w:val="clear" w:color="auto" w:fill="auto"/>
+            <w:tcMar>
+              <w:top w:w="15" w:type="dxa"/>
+              <w:left w:w="90" w:type="dxa"/>
+              <w:bottom w:w="0" w:type="dxa"/>
+              <w:right w:w="90" w:type="dxa"/>
+            </w:tcMar>
+          </w:tcPr>
+          <w:p>
+            <w:pPr>
+              <w:pStyle w:val="5"/>
+              <w:ind w:left="432"/>
+            </w:pPr>
+            <w:r>
+              <w:rPr>
+                <w:rFonts w:hint="eastAsia"/>
+              </w:rPr>
+              <w:t>1.用户故事模板、示例和关键人物</w:t>
+            </w:r>
+          </w:p>
+          <w:p>
+            <w:pPr>
+              <w:pStyle w:val="5"/>
+              <w:ind w:left="432"/>
+            </w:pPr>
+            <w:r>
+              <w:rPr>
+                <w:rFonts w:hint="eastAsia"/>
+              </w:rPr>
+              <w:t>2.WBS 模板、示例和关键人物</w:t>
+            </w:r>
+          </w:p>
+          <w:p>
+            <w:pPr>
+              <w:pStyle w:val="5"/>
+              <w:ind w:left="432"/>
+            </w:pPr>
+            <w:r>
+              <w:rPr>
+                <w:rFonts w:hint="eastAsia"/>
+              </w:rPr>
+              <w:t>3.项目进度模板、示例和关键人物</w:t>
+            </w:r>
+          </w:p>
+          <w:p>
+            <w:pPr>
+              <w:pStyle w:val="5"/>
+              <w:ind w:left="432"/>
+            </w:pPr>
+            <w:r>
+              <w:rPr>
+                <w:rFonts w:hint="eastAsia"/>
+              </w:rPr>
+              <w:t>4. 以一些内部网网站产品和服务向客户收费的能力</w:t>
+            </w:r>
+          </w:p>
+          <w:p>
+            <w:pPr>
+              <w:pStyle w:val="5"/>
+              <w:ind w:left="432"/>
+            </w:pPr>
+            <w:r>
+              <w:rPr>
+                <w:rFonts w:hint="eastAsia"/>
+              </w:rPr>
+              <w:t>5. 收集用户建议的能力</w:t>
+            </w:r>
+          </w:p>
+          <w:p>
+            <w:pPr>
+              <w:pStyle w:val="5"/>
+              <w:ind w:left="432"/>
+            </w:pPr>
+            <w:r>
+              <w:rPr>
+                <w:rFonts w:hint="eastAsia"/>
+              </w:rPr>
+              <w:t>6. 商业论证模板、示例和关键人物</w:t>
+            </w:r>
+          </w:p>
+          <w:p>
+            <w:pPr>
+              <w:pStyle w:val="5"/>
+              <w:ind w:left="432"/>
+            </w:pPr>
+            <w:r>
+              <w:rPr>
+                <w:rFonts w:hint="eastAsia"/>
+              </w:rPr>
+              <w:t>7.“专家咨询”功能</w:t>
+            </w:r>
+          </w:p>
+          <w:p>
+            <w:pPr>
+              <w:pStyle w:val="5"/>
+              <w:ind w:left="432"/>
+            </w:pPr>
+            <w:r>
+              <w:rPr>
+                <w:rFonts w:hint="eastAsia"/>
+              </w:rPr>
+              <w:t>8.干系人管理策略模板、示例和关键人物</w:t>
+            </w:r>
+          </w:p>
+          <w:p>
+            <w:pPr>
+              <w:pStyle w:val="5"/>
+              <w:ind w:left="432"/>
+            </w:pPr>
+            <w:r>
+              <w:rPr>
+                <w:rFonts w:hint="eastAsia"/>
+              </w:rPr>
+              <w:t>9.风险登记册模板，示例和关键人物</w:t>
+            </w:r>
+          </w:p>
+          <w:p>
+            <w:pPr>
+              <w:pStyle w:val="5"/>
+              <w:ind w:left="432"/>
+            </w:pPr>
+            <w:r>
+              <w:rPr>
+                <w:rFonts w:hint="eastAsia"/>
+              </w:rPr>
+              <w:t>10. 其他</w:t>
+            </w:r>
+          </w:p>
+        </w:tc>
+        <w:tc>
+          <w:tcPr>
+            <w:tcW w:w="4960" w:type="dxa"/>
+            <w:tcBorders>
+              <w:top w:val="single" w:color="000000" w:sz="8" w:space="0"/>
+              <w:left w:val="single" w:color="000000" w:sz="8" w:space="0"/>
+              <w:bottom w:val="single" w:color="000000" w:sz="8" w:space="0"/>
+              <w:right w:val="single" w:color="000000" w:sz="8" w:space="0"/>
+            </w:tcBorders>
+            <w:shd w:val="clear" w:color="auto" w:fill="auto"/>
+            <w:tcMar>
+              <w:top w:w="15" w:type="dxa"/>
+              <w:left w:w="90" w:type="dxa"/>
+              <w:bottom w:w="0" w:type="dxa"/>
+              <w:right w:w="90" w:type="dxa"/>
+            </w:tcMar>
+          </w:tcPr>
+          <w:p>
+            <w:pPr>
+              <w:pStyle w:val="5"/>
+              <w:ind w:left="432"/>
+            </w:pPr>
+            <w:r>
+              <w:rPr>
+                <w:rFonts w:hint="eastAsia"/>
+              </w:rPr>
+              <w:t>1.用户故事模板、示例和关键人物</w:t>
+            </w:r>
+          </w:p>
+          <w:p>
+            <w:pPr>
+              <w:pStyle w:val="5"/>
+              <w:ind w:left="432"/>
+            </w:pPr>
+            <w:r>
+              <w:rPr>
+                <w:rFonts w:hint="eastAsia"/>
+              </w:rPr>
+              <w:t>2.WBS 模板、示例和关键人物</w:t>
+            </w:r>
+          </w:p>
+          <w:p>
+            <w:pPr>
+              <w:pStyle w:val="5"/>
+              <w:ind w:left="432"/>
+            </w:pPr>
+            <w:r>
+              <w:rPr>
+                <w:rFonts w:hint="eastAsia"/>
+              </w:rPr>
+              <w:t>3.项目进度模板、示例和关键人物</w:t>
+            </w:r>
+          </w:p>
+          <w:p>
+            <w:pPr>
+              <w:pStyle w:val="5"/>
+              <w:ind w:left="432"/>
+            </w:pPr>
+            <w:r>
+              <w:rPr>
+                <w:rFonts w:hint="eastAsia"/>
+              </w:rPr>
+              <w:t>4. 以一些内部网网站产品和服务向客户收费的能力</w:t>
+            </w:r>
+          </w:p>
+          <w:p>
+            <w:pPr>
+              <w:pStyle w:val="5"/>
+              <w:ind w:left="432"/>
+            </w:pPr>
+            <w:r>
+              <w:rPr>
+                <w:rFonts w:hint="eastAsia"/>
+              </w:rPr>
+              <w:t>5.收集用户建议的能力</w:t>
+            </w:r>
+          </w:p>
+        </w:tc>
+      </w:tr>
+    </w:tbl>
+    <w:p>
+      <w:pPr>
+        <w:pStyle w:val="5"/>
+        <w:ind w:left="432" w:firstLine="0" w:firstLineChars="0"/>
+      </w:pPr>
+    </w:p>
+    <w:p>
+      <w:pPr>
+        <w:pStyle w:val="5"/>
+        <w:ind w:left="432" w:firstLine="0" w:firstLineChars="0"/>
+      </w:pPr>
+      <w:r>
+        <w:rPr>
+          <w:rFonts w:hint="eastAsia"/>
+          <w:b/>
+          <w:bCs/>
+        </w:rPr>
+        <w:t>项目待办事项与冲刺待办事项</w:t>
+      </w:r>
+      <w:r>
+        <w:rPr>
+          <w:rFonts w:hint="eastAsia"/>
+        </w:rPr>
+        <w:t>举例</w:t>
+      </w:r>
+    </w:p>
+    <w:p>
+      <w:pPr>
+        <w:pStyle w:val="5"/>
+        <w:numPr>
+          <w:ilvl w:val="0"/>
+          <w:numId w:val="1"/>
+        </w:numPr>
+        <w:ind w:firstLineChars="0"/>
+      </w:pPr>
+      <w:r>
+        <w:rPr>
+          <w:rFonts w:hint="eastAsia"/>
+        </w:rPr>
+        <w:t>冲刺待办事项</w:t>
+      </w:r>
+    </w:p>
+    <w:p/>
+    <w:p>
+      <w:pPr>
+        <w:pStyle w:val="5"/>
+        <w:ind w:left="432" w:firstLine="0" w:firstLineChars="0"/>
+      </w:pPr>
+      <w:r>
+        <w:rPr>
+          <w:rFonts w:hint="eastAsia"/>
+        </w:rPr>
+        <w:t>按当前紧迫性排序的与项目有关的本学期全部工作</w:t>
+      </w:r>
+    </w:p>
+    <w:p>
+      <w:pPr>
+        <w:pStyle w:val="5"/>
+        <w:ind w:left="432" w:firstLine="0" w:firstLineChars="0"/>
+      </w:pPr>
+      <w:r>
+        <w:rPr>
+          <w:rFonts w:hint="eastAsia"/>
+        </w:rPr>
+        <w:t>统一到</w:t>
+      </w:r>
+      <w:r>
+        <w:t>W</w:t>
+      </w:r>
+      <w:r>
+        <w:rPr>
+          <w:rFonts w:hint="eastAsia"/>
+        </w:rPr>
+        <w:t>or</w:t>
+      </w:r>
+      <w:r>
+        <w:t>d</w:t>
+      </w:r>
+      <w:r>
+        <w:rPr>
+          <w:rFonts w:hint="eastAsia"/>
+        </w:rPr>
+        <w:t>的</w:t>
+      </w:r>
+      <w:r>
+        <w:t>docx</w:t>
+      </w:r>
+      <w:r>
+        <w:rPr>
+          <w:rFonts w:hint="eastAsia"/>
+        </w:rPr>
+        <w:t>格式。</w:t>
+      </w:r>
+    </w:p>
+    <w:p>
+      <w:pPr>
+        <w:pStyle w:val="5"/>
+        <w:ind w:left="432" w:firstLine="0" w:firstLineChars="0"/>
+      </w:pPr>
+    </w:p>
+    <w:p>
+      <w:pPr>
+        <w:pStyle w:val="5"/>
+        <w:numPr>
+          <w:ilvl w:val="0"/>
+          <w:numId w:val="1"/>
+        </w:numPr>
+        <w:ind w:firstLineChars="0"/>
+      </w:pPr>
+      <w:r>
+        <w:t>P</w:t>
+      </w:r>
+      <w:r>
+        <w:rPr>
+          <w:rFonts w:hint="eastAsia"/>
+        </w:rPr>
+        <w:t>roject计划进度甘特图</w:t>
+      </w:r>
+    </w:p>
+    <w:p>
+      <w:pPr>
+        <w:pStyle w:val="5"/>
+        <w:ind w:left="432" w:firstLine="0" w:firstLineChars="0"/>
+      </w:pPr>
+      <w:r>
+        <w:rPr>
+          <w:rFonts w:hint="eastAsia"/>
+        </w:rPr>
+        <w:t>甘特图 统一到p</w:t>
+      </w:r>
+      <w:r>
+        <w:t>roject 2024</w:t>
+      </w:r>
+      <w:r>
+        <w:rPr>
+          <w:rFonts w:hint="eastAsia"/>
+        </w:rPr>
+        <w:t>版本</w:t>
+      </w:r>
+    </w:p>
+    <w:p>
+      <w:pPr>
+        <w:pStyle w:val="5"/>
+        <w:numPr>
+          <w:ilvl w:val="0"/>
+          <w:numId w:val="1"/>
+        </w:numPr>
+        <w:ind w:firstLineChars="0"/>
+      </w:pPr>
+      <w:r>
+        <w:rPr>
+          <w:rFonts w:hint="eastAsia"/>
+        </w:rPr>
+        <w:t>本学期完成进度截图</w:t>
+      </w:r>
+    </w:p>
+    <w:p>
+      <w:pPr>
+        <w:pStyle w:val="5"/>
+        <w:ind w:left="432" w:firstLine="0" w:firstLineChars="0"/>
+      </w:pPr>
+      <w:r>
+        <w:rPr>
+          <w:rFonts w:hint="eastAsia"/>
+        </w:rPr>
+        <w:t>小组活动的时候每周更新。</w:t>
+      </w:r>
+    </w:p>
+    <w:p>
+      <w:r>
+        <w:rPr>
+          <w:rFonts w:hint="eastAsia"/>
+        </w:rPr>
+        <w:t>六：每周进展：</w:t>
+      </w:r>
+    </w:p>
+    <w:p>
+      <w:r>
+        <w:rPr>
+          <w:rFonts w:hint="eastAsia"/>
+        </w:rPr>
+        <w:t>1. 任务完成情况：检查项目成员在每周内是否按计划完成了各项任务。例如，是否完成了预定的工作量、达成了预期的里程碑等。</w:t>
+      </w:r>
+    </w:p>
+    <w:p>
+      <w:r>
+        <w:rPr>
+          <w:rFonts w:hint="eastAsia"/>
+        </w:rPr>
+        <w:t>2. 问题解决情况：评估项目团队在每周内是否能够解决出现的问题和障碍。例如，是否及时解决了技术问题、处理了人员协调冲突等。</w:t>
+      </w:r>
+    </w:p>
+    <w:p>
+      <w:r>
+        <w:rPr>
+          <w:rFonts w:hint="eastAsia"/>
+        </w:rPr>
+        <w:t>3. 会议和沟通：评估每周的团队会议和沟通情况。是否有定期的团队会议，是否有效地讨论和协商项目进展和问题，并及时进行沟通和反馈。</w:t>
+      </w:r>
+    </w:p>
+    <w:p>
+      <w:r>
+        <w:rPr>
+          <w:rFonts w:hint="eastAsia"/>
+        </w:rPr>
+        <w:t>4. 进度更新：要求项目成员每周提交工作报告和进度更新，以了解他们在这一周内的工作情况、遇到的问题和取得的进展。</w:t>
+      </w:r>
+    </w:p>
+    <w:p>
+      <w:pPr>
+        <w:rPr>
+          <w:rFonts w:hint="eastAsia"/>
+        </w:rPr>
+      </w:pPr>
+      <w:bookmarkStart w:id="3" w:name="_GoBack"/>
+      <w:bookmarkEnd w:id="3"/>
     </w:p>
     <w:sectPr>
       <w:pgSz w:w="11906" w:h="16838"/>
@@ -857,7 +2549,7 @@
     <w:lsdException w:unhideWhenUsed="0" w:uiPriority="0" w:semiHidden="0" w:name="toc 9"/>
     <w:lsdException w:unhideWhenUsed="0" w:uiPriority="0" w:semiHidden="0" w:name="Normal Indent"/>
     <w:lsdException w:unhideWhenUsed="0" w:uiPriority="0" w:semiHidden="0" w:name="footnote text"/>
-    <w:lsdException w:unhideWhenUsed="0" w:uiPriority="0" w:semiHidden="0" w:name="annotation text"/>
+    <w:lsdException w:qFormat="1" w:unhideWhenUsed="0" w:uiPriority="0" w:semiHidden="0" w:name="annotation text"/>
     <w:lsdException w:unhideWhenUsed="0" w:uiPriority="0" w:semiHidden="0" w:name="header"/>
     <w:lsdException w:unhideWhenUsed="0" w:uiPriority="0" w:semiHidden="0" w:name="footer"/>
     <w:lsdException w:unhideWhenUsed="0" w:uiPriority="0" w:semiHidden="0" w:name="index heading"/>
@@ -1118,6 +2810,7 @@
   <w:style w:type="paragraph" w:styleId="2">
     <w:name w:val="annotation text"/>
     <w:basedOn w:val="1"/>
+    <w:qFormat/>
     <w:uiPriority w:val="0"/>
     <w:pPr>
       <w:jc w:val="left"/>
